--- a/EquacoesIglu.docx
+++ b/EquacoesIglu.docx
@@ -718,7 +718,7 @@
                 <w:rPr>
                   <w:rFonts w:ascii="Cambria Math" w:hAnsi="Cambria Math"/>
                 </w:rPr>
-                <m:t>igloo</m:t>
+                <m:t>pessoa</m:t>
               </m:r>
             </m:sub>
           </m:sSub>
@@ -805,148 +805,6 @@
       </w:pPr>
       <m:oMathPara>
         <m:oMath>
-          <m:f>
-            <m:fPr>
-              <m:ctrlPr>
-                <w:rPr>
-                  <w:rFonts w:ascii="Cambria Math" w:hAnsi="Cambria Math"/>
-                  <w:i/>
-                </w:rPr>
-              </m:ctrlPr>
-            </m:fPr>
-            <m:num>
-              <m:r>
-                <w:rPr>
-                  <w:rFonts w:ascii="Cambria Math" w:hAnsi="Cambria Math"/>
-                </w:rPr>
-                <m:t>d</m:t>
-              </m:r>
-              <m:sSub>
-                <m:sSubPr>
-                  <m:ctrlPr>
-                    <w:rPr>
-                      <w:rFonts w:ascii="Cambria Math" w:hAnsi="Cambria Math"/>
-                      <w:i/>
-                    </w:rPr>
-                  </m:ctrlPr>
-                </m:sSubPr>
-                <m:e>
-                  <m:r>
-                    <w:rPr>
-                      <w:rFonts w:ascii="Cambria Math" w:hAnsi="Cambria Math"/>
-                    </w:rPr>
-                    <m:t>T</m:t>
-                  </m:r>
-                </m:e>
-                <m:sub>
-                  <m:r>
-                    <w:rPr>
-                      <w:rFonts w:ascii="Cambria Math" w:hAnsi="Cambria Math"/>
-                    </w:rPr>
-                    <m:t>ar</m:t>
-                  </m:r>
-                </m:sub>
-              </m:sSub>
-            </m:num>
-            <m:den>
-              <m:r>
-                <w:rPr>
-                  <w:rFonts w:ascii="Cambria Math" w:hAnsi="Cambria Math"/>
-                </w:rPr>
-                <m:t>dt</m:t>
-              </m:r>
-            </m:den>
-          </m:f>
-          <m:r>
-            <w:rPr>
-              <w:rFonts w:ascii="Cambria Math" w:hAnsi="Cambria Math"/>
-            </w:rPr>
-            <m:t>=</m:t>
-          </m:r>
-          <m:f>
-            <m:fPr>
-              <m:ctrlPr>
-                <w:rPr>
-                  <w:rFonts w:ascii="Cambria Math" w:hAnsi="Cambria Math"/>
-                  <w:i/>
-                </w:rPr>
-              </m:ctrlPr>
-            </m:fPr>
-            <m:num>
-              <m:r>
-                <w:rPr>
-                  <w:rFonts w:ascii="Cambria Math" w:hAnsi="Cambria Math"/>
-                </w:rPr>
-                <m:t>1</m:t>
-              </m:r>
-            </m:num>
-            <m:den>
-              <m:sSub>
-                <m:sSubPr>
-                  <m:ctrlPr>
-                    <w:rPr>
-                      <w:rFonts w:ascii="Cambria Math" w:hAnsi="Cambria Math"/>
-                      <w:i/>
-                    </w:rPr>
-                  </m:ctrlPr>
-                </m:sSubPr>
-                <m:e>
-                  <m:r>
-                    <w:rPr>
-                      <w:rFonts w:ascii="Cambria Math" w:hAnsi="Cambria Math"/>
-                    </w:rPr>
-                    <m:t>m</m:t>
-                  </m:r>
-                </m:e>
-                <m:sub>
-                  <m:r>
-                    <w:rPr>
-                      <w:rFonts w:ascii="Cambria Math" w:hAnsi="Cambria Math"/>
-                    </w:rPr>
-                    <m:t>ar</m:t>
-                  </m:r>
-                </m:sub>
-              </m:sSub>
-              <m:r>
-                <w:rPr>
-                  <w:rFonts w:ascii="Cambria Math" w:hAnsi="Cambria Math"/>
-                </w:rPr>
-                <m:t>×</m:t>
-              </m:r>
-              <m:sSub>
-                <m:sSubPr>
-                  <m:ctrlPr>
-                    <w:rPr>
-                      <w:rFonts w:ascii="Cambria Math" w:hAnsi="Cambria Math"/>
-                      <w:i/>
-                    </w:rPr>
-                  </m:ctrlPr>
-                </m:sSubPr>
-                <m:e>
-                  <m:r>
-                    <w:rPr>
-                      <w:rFonts w:ascii="Cambria Math" w:hAnsi="Cambria Math"/>
-                    </w:rPr>
-                    <m:t>c</m:t>
-                  </m:r>
-                </m:e>
-                <m:sub>
-                  <m:r>
-                    <w:rPr>
-                      <w:rFonts w:ascii="Cambria Math" w:hAnsi="Cambria Math"/>
-                    </w:rPr>
-                    <m:t>ar</m:t>
-                  </m:r>
-                </m:sub>
-              </m:sSub>
-            </m:den>
-          </m:f>
-          <m:r>
-            <w:rPr>
-              <w:rFonts w:ascii="Cambria Math" w:hAnsi="Cambria Math"/>
-            </w:rPr>
-            <m:t>(</m:t>
-          </m:r>
           <m:sSub>
             <m:sSubPr>
               <m:ctrlPr>
@@ -990,7 +848,7 @@
             <w:rPr>
               <w:rFonts w:ascii="Cambria Math" w:hAnsi="Cambria Math"/>
             </w:rPr>
-            <m:t>-</m:t>
+            <m:t>=σ×ε×</m:t>
           </m:r>
           <m:sSub>
             <m:sSubPr>
@@ -1002,32 +860,19 @@
               </m:ctrlPr>
             </m:sSubPr>
             <m:e>
-              <m:acc>
-                <m:accPr>
-                  <m:chr m:val="̇"/>
-                  <m:ctrlPr>
-                    <w:rPr>
-                      <w:rFonts w:ascii="Cambria Math" w:hAnsi="Cambria Math"/>
-                      <w:i/>
-                    </w:rPr>
-                  </m:ctrlPr>
-                </m:accPr>
-                <m:e>
-                  <m:r>
-                    <w:rPr>
-                      <w:rFonts w:ascii="Cambria Math" w:hAnsi="Cambria Math"/>
-                    </w:rPr>
-                    <m:t>Q</m:t>
-                  </m:r>
-                </m:e>
-              </m:acc>
+              <m:r>
+                <w:rPr>
+                  <w:rFonts w:ascii="Cambria Math" w:hAnsi="Cambria Math"/>
+                </w:rPr>
+                <m:t>A</m:t>
+              </m:r>
             </m:e>
             <m:sub>
               <m:r>
                 <w:rPr>
                   <w:rFonts w:ascii="Cambria Math" w:hAnsi="Cambria Math"/>
                 </w:rPr>
-                <m:t>saida</m:t>
+                <m:t>pessoa</m:t>
               </m:r>
             </m:sub>
           </m:sSub>
@@ -1035,8 +880,184 @@
             <w:rPr>
               <w:rFonts w:ascii="Cambria Math" w:hAnsi="Cambria Math"/>
             </w:rPr>
-            <m:t>)</m:t>
+            <m:t>×</m:t>
           </m:r>
+          <m:sSubSup>
+            <m:sSubSupPr>
+              <m:ctrlPr>
+                <w:rPr>
+                  <w:rFonts w:ascii="Cambria Math" w:hAnsi="Cambria Math"/>
+                  <w:i/>
+                </w:rPr>
+              </m:ctrlPr>
+            </m:sSubSupPr>
+            <m:e>
+              <m:r>
+                <w:rPr>
+                  <w:rFonts w:ascii="Cambria Math" w:hAnsi="Cambria Math"/>
+                </w:rPr>
+                <m:t>T</m:t>
+              </m:r>
+            </m:e>
+            <m:sub>
+              <m:r>
+                <w:rPr>
+                  <w:rFonts w:ascii="Cambria Math" w:hAnsi="Cambria Math"/>
+                </w:rPr>
+                <m:t>P</m:t>
+              </m:r>
+            </m:sub>
+            <m:sup>
+              <m:r>
+                <w:rPr>
+                  <w:rFonts w:ascii="Cambria Math" w:hAnsi="Cambria Math"/>
+                </w:rPr>
+                <m:t>4</m:t>
+              </m:r>
+            </m:sup>
+          </m:sSubSup>
+          <m:r>
+            <w:rPr>
+              <w:rFonts w:ascii="Cambria Math" w:hAnsi="Cambria Math"/>
+            </w:rPr>
+            <m:t>×</m:t>
+          </m:r>
+          <m:sSub>
+            <m:sSubPr>
+              <m:ctrlPr>
+                <w:rPr>
+                  <w:rFonts w:ascii="Cambria Math" w:hAnsi="Cambria Math"/>
+                  <w:i/>
+                </w:rPr>
+              </m:ctrlPr>
+            </m:sSubPr>
+            <m:e>
+              <m:r>
+                <w:rPr>
+                  <w:rFonts w:ascii="Cambria Math" w:hAnsi="Cambria Math"/>
+                </w:rPr>
+                <m:t>N</m:t>
+              </m:r>
+            </m:e>
+            <m:sub>
+              <m:r>
+                <w:rPr>
+                  <w:rFonts w:ascii="Cambria Math" w:hAnsi="Cambria Math"/>
+                </w:rPr>
+                <m:t>pessoas</m:t>
+              </m:r>
+            </m:sub>
+          </m:sSub>
+          <m:r>
+            <w:rPr>
+              <w:rFonts w:ascii="Cambria Math" w:hAnsi="Cambria Math"/>
+            </w:rPr>
+            <m:t xml:space="preserve">+ </m:t>
+          </m:r>
+          <m:r>
+            <w:rPr>
+              <w:rFonts w:ascii="Cambria Math" w:hAnsi="Cambria Math"/>
+            </w:rPr>
+            <m:t>σ×</m:t>
+          </m:r>
+          <m:sSub>
+            <m:sSubPr>
+              <m:ctrlPr>
+                <w:rPr>
+                  <w:rFonts w:ascii="Cambria Math" w:hAnsi="Cambria Math"/>
+                  <w:i/>
+                </w:rPr>
+              </m:ctrlPr>
+            </m:sSubPr>
+            <m:e>
+              <m:r>
+                <w:rPr>
+                  <w:rFonts w:ascii="Cambria Math" w:hAnsi="Cambria Math"/>
+                </w:rPr>
+                <m:t>A</m:t>
+              </m:r>
+            </m:e>
+            <m:sub>
+              <m:r>
+                <w:rPr>
+                  <w:rFonts w:ascii="Cambria Math" w:hAnsi="Cambria Math"/>
+                </w:rPr>
+                <m:t>kudlik</m:t>
+              </m:r>
+            </m:sub>
+          </m:sSub>
+          <m:r>
+            <w:rPr>
+              <w:rFonts w:ascii="Cambria Math" w:hAnsi="Cambria Math"/>
+            </w:rPr>
+            <m:t>×</m:t>
+          </m:r>
+          <m:sSubSup>
+            <m:sSubSupPr>
+              <m:ctrlPr>
+                <w:rPr>
+                  <w:rFonts w:ascii="Cambria Math" w:hAnsi="Cambria Math"/>
+                  <w:i/>
+                </w:rPr>
+              </m:ctrlPr>
+            </m:sSubSupPr>
+            <m:e>
+              <m:r>
+                <w:rPr>
+                  <w:rFonts w:ascii="Cambria Math" w:hAnsi="Cambria Math"/>
+                </w:rPr>
+                <m:t>T</m:t>
+              </m:r>
+            </m:e>
+            <m:sub>
+              <m:r>
+                <w:rPr>
+                  <w:rFonts w:ascii="Cambria Math" w:hAnsi="Cambria Math"/>
+                </w:rPr>
+                <m:t>fogo</m:t>
+              </m:r>
+            </m:sub>
+            <m:sup>
+              <m:r>
+                <w:rPr>
+                  <w:rFonts w:ascii="Cambria Math" w:hAnsi="Cambria Math"/>
+                </w:rPr>
+                <m:t>4</m:t>
+              </m:r>
+            </m:sup>
+          </m:sSubSup>
+          <m:r>
+            <w:rPr>
+              <w:rFonts w:ascii="Cambria Math" w:hAnsi="Cambria Math"/>
+            </w:rPr>
+            <m:t>×</m:t>
+          </m:r>
+          <m:sSub>
+            <m:sSubPr>
+              <m:ctrlPr>
+                <w:rPr>
+                  <w:rFonts w:ascii="Cambria Math" w:hAnsi="Cambria Math"/>
+                  <w:i/>
+                </w:rPr>
+              </m:ctrlPr>
+            </m:sSubPr>
+            <m:e>
+              <m:r>
+                <w:rPr>
+                  <w:rFonts w:ascii="Cambria Math" w:hAnsi="Cambria Math"/>
+                </w:rPr>
+                <m:t>N</m:t>
+              </m:r>
+            </m:e>
+            <m:sub>
+              <m:r>
+                <w:rPr>
+                  <w:rFonts w:ascii="Cambria Math" w:hAnsi="Cambria Math"/>
+                </w:rPr>
+                <m:t>kudlik</m:t>
+              </m:r>
+            </m:sub>
+          </m:sSub>
         </m:oMath>
       </m:oMathPara>
     </w:p>
@@ -1053,8 +1074,258 @@
           <w:rFonts w:eastAsiaTheme="minorEastAsia"/>
         </w:rPr>
       </w:pPr>
+      <m:oMathPara>
+        <m:oMath>
+          <m:f>
+            <m:fPr>
+              <m:ctrlPr>
+                <w:rPr>
+                  <w:rFonts w:ascii="Cambria Math" w:hAnsi="Cambria Math"/>
+                  <w:i/>
+                </w:rPr>
+              </m:ctrlPr>
+            </m:fPr>
+            <m:num>
+              <m:r>
+                <w:rPr>
+                  <w:rFonts w:ascii="Cambria Math" w:hAnsi="Cambria Math"/>
+                </w:rPr>
+                <m:t>d</m:t>
+              </m:r>
+              <m:sSub>
+                <m:sSubPr>
+                  <m:ctrlPr>
+                    <w:rPr>
+                      <w:rFonts w:ascii="Cambria Math" w:hAnsi="Cambria Math"/>
+                      <w:i/>
+                    </w:rPr>
+                  </m:ctrlPr>
+                </m:sSubPr>
+                <m:e>
+                  <m:r>
+                    <w:rPr>
+                      <w:rFonts w:ascii="Cambria Math" w:hAnsi="Cambria Math"/>
+                    </w:rPr>
+                    <m:t>T</m:t>
+                  </m:r>
+                </m:e>
+                <m:sub>
+                  <m:r>
+                    <w:rPr>
+                      <w:rFonts w:ascii="Cambria Math" w:hAnsi="Cambria Math"/>
+                    </w:rPr>
+                    <m:t>ar</m:t>
+                  </m:r>
+                </m:sub>
+              </m:sSub>
+            </m:num>
+            <m:den>
+              <m:r>
+                <w:rPr>
+                  <w:rFonts w:ascii="Cambria Math" w:hAnsi="Cambria Math"/>
+                </w:rPr>
+                <m:t>dt</m:t>
+              </m:r>
+            </m:den>
+          </m:f>
+          <m:r>
+            <w:rPr>
+              <w:rFonts w:ascii="Cambria Math" w:hAnsi="Cambria Math"/>
+            </w:rPr>
+            <m:t>=</m:t>
+          </m:r>
+          <m:f>
+            <m:fPr>
+              <m:ctrlPr>
+                <w:rPr>
+                  <w:rFonts w:ascii="Cambria Math" w:hAnsi="Cambria Math"/>
+                  <w:i/>
+                </w:rPr>
+              </m:ctrlPr>
+            </m:fPr>
+            <m:num>
+              <m:r>
+                <w:rPr>
+                  <w:rFonts w:ascii="Cambria Math" w:hAnsi="Cambria Math"/>
+                </w:rPr>
+                <m:t>1</m:t>
+              </m:r>
+            </m:num>
+            <m:den>
+              <m:sSub>
+                <m:sSubPr>
+                  <m:ctrlPr>
+                    <w:rPr>
+                      <w:rFonts w:ascii="Cambria Math" w:hAnsi="Cambria Math"/>
+                      <w:i/>
+                    </w:rPr>
+                  </m:ctrlPr>
+                </m:sSubPr>
+                <m:e>
+                  <m:r>
+                    <w:rPr>
+                      <w:rFonts w:ascii="Cambria Math" w:hAnsi="Cambria Math"/>
+                    </w:rPr>
+                    <m:t>m</m:t>
+                  </m:r>
+                </m:e>
+                <m:sub>
+                  <m:r>
+                    <w:rPr>
+                      <w:rFonts w:ascii="Cambria Math" w:hAnsi="Cambria Math"/>
+                    </w:rPr>
+                    <m:t>ar</m:t>
+                  </m:r>
+                </m:sub>
+              </m:sSub>
+              <m:r>
+                <w:rPr>
+                  <w:rFonts w:ascii="Cambria Math" w:hAnsi="Cambria Math"/>
+                </w:rPr>
+                <m:t>×</m:t>
+              </m:r>
+              <m:sSub>
+                <m:sSubPr>
+                  <m:ctrlPr>
+                    <w:rPr>
+                      <w:rFonts w:ascii="Cambria Math" w:hAnsi="Cambria Math"/>
+                      <w:i/>
+                    </w:rPr>
+                  </m:ctrlPr>
+                </m:sSubPr>
+                <m:e>
+                  <m:r>
+                    <w:rPr>
+                      <w:rFonts w:ascii="Cambria Math" w:hAnsi="Cambria Math"/>
+                    </w:rPr>
+                    <m:t>c</m:t>
+                  </m:r>
+                </m:e>
+                <m:sub>
+                  <m:r>
+                    <w:rPr>
+                      <w:rFonts w:ascii="Cambria Math" w:hAnsi="Cambria Math"/>
+                    </w:rPr>
+                    <m:t>ar</m:t>
+                  </m:r>
+                </m:sub>
+              </m:sSub>
+            </m:den>
+          </m:f>
+          <m:r>
+            <w:rPr>
+              <w:rFonts w:ascii="Cambria Math" w:hAnsi="Cambria Math"/>
+            </w:rPr>
+            <m:t>(</m:t>
+          </m:r>
+          <m:sSub>
+            <m:sSubPr>
+              <m:ctrlPr>
+                <w:rPr>
+                  <w:rFonts w:ascii="Cambria Math" w:hAnsi="Cambria Math"/>
+                  <w:i/>
+                </w:rPr>
+              </m:ctrlPr>
+            </m:sSubPr>
+            <m:e>
+              <m:acc>
+                <m:accPr>
+                  <m:chr m:val="̇"/>
+                  <m:ctrlPr>
+                    <w:rPr>
+                      <w:rFonts w:ascii="Cambria Math" w:hAnsi="Cambria Math"/>
+                      <w:i/>
+                    </w:rPr>
+                  </m:ctrlPr>
+                </m:accPr>
+                <m:e>
+                  <m:r>
+                    <w:rPr>
+                      <w:rFonts w:ascii="Cambria Math" w:hAnsi="Cambria Math"/>
+                    </w:rPr>
+                    <m:t>Q</m:t>
+                  </m:r>
+                </m:e>
+              </m:acc>
+            </m:e>
+            <m:sub>
+              <m:r>
+                <w:rPr>
+                  <w:rFonts w:ascii="Cambria Math" w:hAnsi="Cambria Math"/>
+                </w:rPr>
+                <m:t>entrada</m:t>
+              </m:r>
+            </m:sub>
+          </m:sSub>
+          <m:r>
+            <w:rPr>
+              <w:rFonts w:ascii="Cambria Math" w:hAnsi="Cambria Math"/>
+            </w:rPr>
+            <m:t>-</m:t>
+          </m:r>
+          <m:sSub>
+            <m:sSubPr>
+              <m:ctrlPr>
+                <w:rPr>
+                  <w:rFonts w:ascii="Cambria Math" w:hAnsi="Cambria Math"/>
+                  <w:i/>
+                </w:rPr>
+              </m:ctrlPr>
+            </m:sSubPr>
+            <m:e>
+              <m:acc>
+                <m:accPr>
+                  <m:chr m:val="̇"/>
+                  <m:ctrlPr>
+                    <w:rPr>
+                      <w:rFonts w:ascii="Cambria Math" w:hAnsi="Cambria Math"/>
+                      <w:i/>
+                    </w:rPr>
+                  </m:ctrlPr>
+                </m:accPr>
+                <m:e>
+                  <m:r>
+                    <w:rPr>
+                      <w:rFonts w:ascii="Cambria Math" w:hAnsi="Cambria Math"/>
+                    </w:rPr>
+                    <m:t>Q</m:t>
+                  </m:r>
+                </m:e>
+              </m:acc>
+            </m:e>
+            <m:sub>
+              <m:r>
+                <w:rPr>
+                  <w:rFonts w:ascii="Cambria Math" w:hAnsi="Cambria Math"/>
+                </w:rPr>
+                <m:t>saida</m:t>
+              </m:r>
+            </m:sub>
+          </m:sSub>
+          <m:r>
+            <w:rPr>
+              <w:rFonts w:ascii="Cambria Math" w:hAnsi="Cambria Math"/>
+            </w:rPr>
+            <m:t>)</m:t>
+          </m:r>
+        </m:oMath>
+      </m:oMathPara>
       <w:bookmarkStart w:id="0" w:name="_GoBack"/>
       <w:bookmarkEnd w:id="0"/>
+    </w:p>
+    <w:p>
+      <w:pPr>
+        <w:rPr>
+          <w:rFonts w:eastAsiaTheme="minorEastAsia"/>
+        </w:rPr>
+      </w:pPr>
+    </w:p>
+    <w:p>
+      <w:pPr>
+        <w:rPr>
+          <w:rFonts w:eastAsiaTheme="minorEastAsia"/>
+        </w:rPr>
+      </w:pPr>
     </w:p>
     <w:p>
       <w:pPr>

--- a/EquacoesIglu.docx
+++ b/EquacoesIglu.docx
@@ -301,6 +301,20 @@
           </m:r>
         </m:oMath>
       </m:oMathPara>
+    </w:p>
+    <w:p>
+      <w:pPr>
+        <w:rPr>
+          <w:rFonts w:eastAsiaTheme="minorEastAsia"/>
+        </w:rPr>
+      </w:pPr>
+    </w:p>
+    <w:p>
+      <w:pPr>
+        <w:rPr>
+          <w:rFonts w:eastAsiaTheme="minorEastAsia"/>
+        </w:rPr>
+      </w:pPr>
     </w:p>
     <w:p>
       <w:pPr>
@@ -794,6 +808,110 @@
               </m:r>
             </m:sub>
           </m:sSub>
+          <m:r>
+            <w:rPr>
+              <w:rFonts w:ascii="Cambria Math" w:hAnsi="Cambria Math"/>
+            </w:rPr>
+            <m:t>+ σ×</m:t>
+          </m:r>
+          <m:sSub>
+            <m:sSubPr>
+              <m:ctrlPr>
+                <w:rPr>
+                  <w:rFonts w:ascii="Cambria Math" w:hAnsi="Cambria Math"/>
+                  <w:i/>
+                </w:rPr>
+              </m:ctrlPr>
+            </m:sSubPr>
+            <m:e>
+              <m:r>
+                <w:rPr>
+                  <w:rFonts w:ascii="Cambria Math" w:hAnsi="Cambria Math"/>
+                </w:rPr>
+                <m:t>A</m:t>
+              </m:r>
+            </m:e>
+            <m:sub>
+              <m:r>
+                <w:rPr>
+                  <w:rFonts w:ascii="Cambria Math" w:hAnsi="Cambria Math"/>
+                </w:rPr>
+                <m:t>kudlik</m:t>
+              </m:r>
+            </m:sub>
+          </m:sSub>
+          <m:r>
+            <w:rPr>
+              <w:rFonts w:ascii="Cambria Math" w:hAnsi="Cambria Math"/>
+            </w:rPr>
+            <m:t>×</m:t>
+          </m:r>
+          <m:sSubSup>
+            <m:sSubSupPr>
+              <m:ctrlPr>
+                <w:rPr>
+                  <w:rFonts w:ascii="Cambria Math" w:hAnsi="Cambria Math"/>
+                  <w:i/>
+                </w:rPr>
+              </m:ctrlPr>
+            </m:sSubSupPr>
+            <m:e>
+              <m:r>
+                <w:rPr>
+                  <w:rFonts w:ascii="Cambria Math" w:hAnsi="Cambria Math"/>
+                </w:rPr>
+                <m:t>T</m:t>
+              </m:r>
+            </m:e>
+            <m:sub>
+              <m:r>
+                <w:rPr>
+                  <w:rFonts w:ascii="Cambria Math" w:hAnsi="Cambria Math"/>
+                </w:rPr>
+                <m:t>fogo</m:t>
+              </m:r>
+            </m:sub>
+            <m:sup>
+              <m:r>
+                <w:rPr>
+                  <w:rFonts w:ascii="Cambria Math" w:hAnsi="Cambria Math"/>
+                </w:rPr>
+                <m:t>4</m:t>
+              </m:r>
+            </m:sup>
+          </m:sSubSup>
+          <m:r>
+            <w:rPr>
+              <w:rFonts w:ascii="Cambria Math" w:hAnsi="Cambria Math"/>
+            </w:rPr>
+            <m:t>×</m:t>
+          </m:r>
+          <m:sSub>
+            <m:sSubPr>
+              <m:ctrlPr>
+                <w:rPr>
+                  <w:rFonts w:ascii="Cambria Math" w:hAnsi="Cambria Math"/>
+                  <w:i/>
+                </w:rPr>
+              </m:ctrlPr>
+            </m:sSubPr>
+            <m:e>
+              <m:r>
+                <w:rPr>
+                  <w:rFonts w:ascii="Cambria Math" w:hAnsi="Cambria Math"/>
+                </w:rPr>
+                <m:t>N</m:t>
+              </m:r>
+            </m:e>
+            <m:sub>
+              <m:r>
+                <w:rPr>
+                  <w:rFonts w:ascii="Cambria Math" w:hAnsi="Cambria Math"/>
+                </w:rPr>
+                <m:t>kudlik</m:t>
+              </m:r>
+            </m:sub>
+          </m:sSub>
         </m:oMath>
       </m:oMathPara>
     </w:p>
@@ -805,6 +923,148 @@
       </w:pPr>
       <m:oMathPara>
         <m:oMath>
+          <m:f>
+            <m:fPr>
+              <m:ctrlPr>
+                <w:rPr>
+                  <w:rFonts w:ascii="Cambria Math" w:hAnsi="Cambria Math"/>
+                  <w:i/>
+                </w:rPr>
+              </m:ctrlPr>
+            </m:fPr>
+            <m:num>
+              <m:r>
+                <w:rPr>
+                  <w:rFonts w:ascii="Cambria Math" w:hAnsi="Cambria Math"/>
+                </w:rPr>
+                <m:t>d</m:t>
+              </m:r>
+              <m:sSub>
+                <m:sSubPr>
+                  <m:ctrlPr>
+                    <w:rPr>
+                      <w:rFonts w:ascii="Cambria Math" w:hAnsi="Cambria Math"/>
+                      <w:i/>
+                    </w:rPr>
+                  </m:ctrlPr>
+                </m:sSubPr>
+                <m:e>
+                  <m:r>
+                    <w:rPr>
+                      <w:rFonts w:ascii="Cambria Math" w:hAnsi="Cambria Math"/>
+                    </w:rPr>
+                    <m:t>T</m:t>
+                  </m:r>
+                </m:e>
+                <m:sub>
+                  <m:r>
+                    <w:rPr>
+                      <w:rFonts w:ascii="Cambria Math" w:hAnsi="Cambria Math"/>
+                    </w:rPr>
+                    <m:t>ar</m:t>
+                  </m:r>
+                </m:sub>
+              </m:sSub>
+            </m:num>
+            <m:den>
+              <m:r>
+                <w:rPr>
+                  <w:rFonts w:ascii="Cambria Math" w:hAnsi="Cambria Math"/>
+                </w:rPr>
+                <m:t>dt</m:t>
+              </m:r>
+            </m:den>
+          </m:f>
+          <m:r>
+            <w:rPr>
+              <w:rFonts w:ascii="Cambria Math" w:hAnsi="Cambria Math"/>
+            </w:rPr>
+            <m:t>=</m:t>
+          </m:r>
+          <m:f>
+            <m:fPr>
+              <m:ctrlPr>
+                <w:rPr>
+                  <w:rFonts w:ascii="Cambria Math" w:hAnsi="Cambria Math"/>
+                  <w:i/>
+                </w:rPr>
+              </m:ctrlPr>
+            </m:fPr>
+            <m:num>
+              <m:r>
+                <w:rPr>
+                  <w:rFonts w:ascii="Cambria Math" w:hAnsi="Cambria Math"/>
+                </w:rPr>
+                <m:t>1</m:t>
+              </m:r>
+            </m:num>
+            <m:den>
+              <m:sSub>
+                <m:sSubPr>
+                  <m:ctrlPr>
+                    <w:rPr>
+                      <w:rFonts w:ascii="Cambria Math" w:hAnsi="Cambria Math"/>
+                      <w:i/>
+                    </w:rPr>
+                  </m:ctrlPr>
+                </m:sSubPr>
+                <m:e>
+                  <m:r>
+                    <w:rPr>
+                      <w:rFonts w:ascii="Cambria Math" w:hAnsi="Cambria Math"/>
+                    </w:rPr>
+                    <m:t>m</m:t>
+                  </m:r>
+                </m:e>
+                <m:sub>
+                  <m:r>
+                    <w:rPr>
+                      <w:rFonts w:ascii="Cambria Math" w:hAnsi="Cambria Math"/>
+                    </w:rPr>
+                    <m:t>ar</m:t>
+                  </m:r>
+                </m:sub>
+              </m:sSub>
+              <m:r>
+                <w:rPr>
+                  <w:rFonts w:ascii="Cambria Math" w:hAnsi="Cambria Math"/>
+                </w:rPr>
+                <m:t>×</m:t>
+              </m:r>
+              <m:sSub>
+                <m:sSubPr>
+                  <m:ctrlPr>
+                    <w:rPr>
+                      <w:rFonts w:ascii="Cambria Math" w:hAnsi="Cambria Math"/>
+                      <w:i/>
+                    </w:rPr>
+                  </m:ctrlPr>
+                </m:sSubPr>
+                <m:e>
+                  <m:r>
+                    <w:rPr>
+                      <w:rFonts w:ascii="Cambria Math" w:hAnsi="Cambria Math"/>
+                    </w:rPr>
+                    <m:t>c</m:t>
+                  </m:r>
+                </m:e>
+                <m:sub>
+                  <m:r>
+                    <w:rPr>
+                      <w:rFonts w:ascii="Cambria Math" w:hAnsi="Cambria Math"/>
+                    </w:rPr>
+                    <m:t>ar</m:t>
+                  </m:r>
+                </m:sub>
+              </m:sSub>
+            </m:den>
+          </m:f>
+          <m:r>
+            <w:rPr>
+              <w:rFonts w:ascii="Cambria Math" w:hAnsi="Cambria Math"/>
+            </w:rPr>
+            <m:t>(</m:t>
+          </m:r>
           <m:sSub>
             <m:sSubPr>
               <m:ctrlPr>
@@ -848,375 +1108,7 @@
             <w:rPr>
               <w:rFonts w:ascii="Cambria Math" w:hAnsi="Cambria Math"/>
             </w:rPr>
-            <m:t>=σ×ε×</m:t>
-          </m:r>
-          <m:sSub>
-            <m:sSubPr>
-              <m:ctrlPr>
-                <w:rPr>
-                  <w:rFonts w:ascii="Cambria Math" w:hAnsi="Cambria Math"/>
-                  <w:i/>
-                </w:rPr>
-              </m:ctrlPr>
-            </m:sSubPr>
-            <m:e>
-              <m:r>
-                <w:rPr>
-                  <w:rFonts w:ascii="Cambria Math" w:hAnsi="Cambria Math"/>
-                </w:rPr>
-                <m:t>A</m:t>
-              </m:r>
-            </m:e>
-            <m:sub>
-              <m:r>
-                <w:rPr>
-                  <w:rFonts w:ascii="Cambria Math" w:hAnsi="Cambria Math"/>
-                </w:rPr>
-                <m:t>pessoa</m:t>
-              </m:r>
-            </m:sub>
-          </m:sSub>
-          <m:r>
-            <w:rPr>
-              <w:rFonts w:ascii="Cambria Math" w:hAnsi="Cambria Math"/>
-            </w:rPr>
-            <m:t>×</m:t>
-          </m:r>
-          <m:sSubSup>
-            <m:sSubSupPr>
-              <m:ctrlPr>
-                <w:rPr>
-                  <w:rFonts w:ascii="Cambria Math" w:hAnsi="Cambria Math"/>
-                  <w:i/>
-                </w:rPr>
-              </m:ctrlPr>
-            </m:sSubSupPr>
-            <m:e>
-              <m:r>
-                <w:rPr>
-                  <w:rFonts w:ascii="Cambria Math" w:hAnsi="Cambria Math"/>
-                </w:rPr>
-                <m:t>T</m:t>
-              </m:r>
-            </m:e>
-            <m:sub>
-              <m:r>
-                <w:rPr>
-                  <w:rFonts w:ascii="Cambria Math" w:hAnsi="Cambria Math"/>
-                </w:rPr>
-                <m:t>P</m:t>
-              </m:r>
-            </m:sub>
-            <m:sup>
-              <m:r>
-                <w:rPr>
-                  <w:rFonts w:ascii="Cambria Math" w:hAnsi="Cambria Math"/>
-                </w:rPr>
-                <m:t>4</m:t>
-              </m:r>
-            </m:sup>
-          </m:sSubSup>
-          <m:r>
-            <w:rPr>
-              <w:rFonts w:ascii="Cambria Math" w:hAnsi="Cambria Math"/>
-            </w:rPr>
-            <m:t>×</m:t>
-          </m:r>
-          <m:sSub>
-            <m:sSubPr>
-              <m:ctrlPr>
-                <w:rPr>
-                  <w:rFonts w:ascii="Cambria Math" w:hAnsi="Cambria Math"/>
-                  <w:i/>
-                </w:rPr>
-              </m:ctrlPr>
-            </m:sSubPr>
-            <m:e>
-              <m:r>
-                <w:rPr>
-                  <w:rFonts w:ascii="Cambria Math" w:hAnsi="Cambria Math"/>
-                </w:rPr>
-                <m:t>N</m:t>
-              </m:r>
-            </m:e>
-            <m:sub>
-              <m:r>
-                <w:rPr>
-                  <w:rFonts w:ascii="Cambria Math" w:hAnsi="Cambria Math"/>
-                </w:rPr>
-                <m:t>pessoas</m:t>
-              </m:r>
-            </m:sub>
-          </m:sSub>
-          <m:r>
-            <w:rPr>
-              <w:rFonts w:ascii="Cambria Math" w:hAnsi="Cambria Math"/>
-            </w:rPr>
-            <m:t xml:space="preserve">+ </m:t>
-          </m:r>
-          <m:r>
-            <w:rPr>
-              <w:rFonts w:ascii="Cambria Math" w:hAnsi="Cambria Math"/>
-            </w:rPr>
-            <m:t>σ×</m:t>
-          </m:r>
-          <m:sSub>
-            <m:sSubPr>
-              <m:ctrlPr>
-                <w:rPr>
-                  <w:rFonts w:ascii="Cambria Math" w:hAnsi="Cambria Math"/>
-                  <w:i/>
-                </w:rPr>
-              </m:ctrlPr>
-            </m:sSubPr>
-            <m:e>
-              <m:r>
-                <w:rPr>
-                  <w:rFonts w:ascii="Cambria Math" w:hAnsi="Cambria Math"/>
-                </w:rPr>
-                <m:t>A</m:t>
-              </m:r>
-            </m:e>
-            <m:sub>
-              <m:r>
-                <w:rPr>
-                  <w:rFonts w:ascii="Cambria Math" w:hAnsi="Cambria Math"/>
-                </w:rPr>
-                <m:t>kudlik</m:t>
-              </m:r>
-            </m:sub>
-          </m:sSub>
-          <m:r>
-            <w:rPr>
-              <w:rFonts w:ascii="Cambria Math" w:hAnsi="Cambria Math"/>
-            </w:rPr>
-            <m:t>×</m:t>
-          </m:r>
-          <m:sSubSup>
-            <m:sSubSupPr>
-              <m:ctrlPr>
-                <w:rPr>
-                  <w:rFonts w:ascii="Cambria Math" w:hAnsi="Cambria Math"/>
-                  <w:i/>
-                </w:rPr>
-              </m:ctrlPr>
-            </m:sSubSupPr>
-            <m:e>
-              <m:r>
-                <w:rPr>
-                  <w:rFonts w:ascii="Cambria Math" w:hAnsi="Cambria Math"/>
-                </w:rPr>
-                <m:t>T</m:t>
-              </m:r>
-            </m:e>
-            <m:sub>
-              <m:r>
-                <w:rPr>
-                  <w:rFonts w:ascii="Cambria Math" w:hAnsi="Cambria Math"/>
-                </w:rPr>
-                <m:t>fogo</m:t>
-              </m:r>
-            </m:sub>
-            <m:sup>
-              <m:r>
-                <w:rPr>
-                  <w:rFonts w:ascii="Cambria Math" w:hAnsi="Cambria Math"/>
-                </w:rPr>
-                <m:t>4</m:t>
-              </m:r>
-            </m:sup>
-          </m:sSubSup>
-          <m:r>
-            <w:rPr>
-              <w:rFonts w:ascii="Cambria Math" w:hAnsi="Cambria Math"/>
-            </w:rPr>
-            <m:t>×</m:t>
-          </m:r>
-          <m:sSub>
-            <m:sSubPr>
-              <m:ctrlPr>
-                <w:rPr>
-                  <w:rFonts w:ascii="Cambria Math" w:hAnsi="Cambria Math"/>
-                  <w:i/>
-                </w:rPr>
-              </m:ctrlPr>
-            </m:sSubPr>
-            <m:e>
-              <m:r>
-                <w:rPr>
-                  <w:rFonts w:ascii="Cambria Math" w:hAnsi="Cambria Math"/>
-                </w:rPr>
-                <m:t>N</m:t>
-              </m:r>
-            </m:e>
-            <m:sub>
-              <m:r>
-                <w:rPr>
-                  <w:rFonts w:ascii="Cambria Math" w:hAnsi="Cambria Math"/>
-                </w:rPr>
-                <m:t>kudlik</m:t>
-              </m:r>
-            </m:sub>
-          </m:sSub>
-        </m:oMath>
-      </m:oMathPara>
-    </w:p>
-    <w:p>
-      <w:pPr>
-        <w:rPr>
-          <w:rFonts w:eastAsiaTheme="minorEastAsia"/>
-        </w:rPr>
-      </w:pPr>
-    </w:p>
-    <w:p>
-      <w:pPr>
-        <w:rPr>
-          <w:rFonts w:eastAsiaTheme="minorEastAsia"/>
-        </w:rPr>
-      </w:pPr>
-      <m:oMathPara>
-        <m:oMath>
-          <m:f>
-            <m:fPr>
-              <m:ctrlPr>
-                <w:rPr>
-                  <w:rFonts w:ascii="Cambria Math" w:hAnsi="Cambria Math"/>
-                  <w:i/>
-                </w:rPr>
-              </m:ctrlPr>
-            </m:fPr>
-            <m:num>
-              <m:r>
-                <w:rPr>
-                  <w:rFonts w:ascii="Cambria Math" w:hAnsi="Cambria Math"/>
-                </w:rPr>
-                <m:t>d</m:t>
-              </m:r>
-              <m:sSub>
-                <m:sSubPr>
-                  <m:ctrlPr>
-                    <w:rPr>
-                      <w:rFonts w:ascii="Cambria Math" w:hAnsi="Cambria Math"/>
-                      <w:i/>
-                    </w:rPr>
-                  </m:ctrlPr>
-                </m:sSubPr>
-                <m:e>
-                  <m:r>
-                    <w:rPr>
-                      <w:rFonts w:ascii="Cambria Math" w:hAnsi="Cambria Math"/>
-                    </w:rPr>
-                    <m:t>T</m:t>
-                  </m:r>
-                </m:e>
-                <m:sub>
-                  <m:r>
-                    <w:rPr>
-                      <w:rFonts w:ascii="Cambria Math" w:hAnsi="Cambria Math"/>
-                    </w:rPr>
-                    <m:t>ar</m:t>
-                  </m:r>
-                </m:sub>
-              </m:sSub>
-            </m:num>
-            <m:den>
-              <m:r>
-                <w:rPr>
-                  <w:rFonts w:ascii="Cambria Math" w:hAnsi="Cambria Math"/>
-                </w:rPr>
-                <m:t>dt</m:t>
-              </m:r>
-            </m:den>
-          </m:f>
-          <m:r>
-            <w:rPr>
-              <w:rFonts w:ascii="Cambria Math" w:hAnsi="Cambria Math"/>
-            </w:rPr>
-            <m:t>=</m:t>
-          </m:r>
-          <m:f>
-            <m:fPr>
-              <m:ctrlPr>
-                <w:rPr>
-                  <w:rFonts w:ascii="Cambria Math" w:hAnsi="Cambria Math"/>
-                  <w:i/>
-                </w:rPr>
-              </m:ctrlPr>
-            </m:fPr>
-            <m:num>
-              <m:r>
-                <w:rPr>
-                  <w:rFonts w:ascii="Cambria Math" w:hAnsi="Cambria Math"/>
-                </w:rPr>
-                <m:t>1</m:t>
-              </m:r>
-            </m:num>
-            <m:den>
-              <m:sSub>
-                <m:sSubPr>
-                  <m:ctrlPr>
-                    <w:rPr>
-                      <w:rFonts w:ascii="Cambria Math" w:hAnsi="Cambria Math"/>
-                      <w:i/>
-                    </w:rPr>
-                  </m:ctrlPr>
-                </m:sSubPr>
-                <m:e>
-                  <m:r>
-                    <w:rPr>
-                      <w:rFonts w:ascii="Cambria Math" w:hAnsi="Cambria Math"/>
-                    </w:rPr>
-                    <m:t>m</m:t>
-                  </m:r>
-                </m:e>
-                <m:sub>
-                  <m:r>
-                    <w:rPr>
-                      <w:rFonts w:ascii="Cambria Math" w:hAnsi="Cambria Math"/>
-                    </w:rPr>
-                    <m:t>ar</m:t>
-                  </m:r>
-                </m:sub>
-              </m:sSub>
-              <m:r>
-                <w:rPr>
-                  <w:rFonts w:ascii="Cambria Math" w:hAnsi="Cambria Math"/>
-                </w:rPr>
-                <m:t>×</m:t>
-              </m:r>
-              <m:sSub>
-                <m:sSubPr>
-                  <m:ctrlPr>
-                    <w:rPr>
-                      <w:rFonts w:ascii="Cambria Math" w:hAnsi="Cambria Math"/>
-                      <w:i/>
-                    </w:rPr>
-                  </m:ctrlPr>
-                </m:sSubPr>
-                <m:e>
-                  <m:r>
-                    <w:rPr>
-                      <w:rFonts w:ascii="Cambria Math" w:hAnsi="Cambria Math"/>
-                    </w:rPr>
-                    <m:t>c</m:t>
-                  </m:r>
-                </m:e>
-                <m:sub>
-                  <m:r>
-                    <w:rPr>
-                      <w:rFonts w:ascii="Cambria Math" w:hAnsi="Cambria Math"/>
-                    </w:rPr>
-                    <m:t>ar</m:t>
-                  </m:r>
-                </m:sub>
-              </m:sSub>
-            </m:den>
-          </m:f>
-          <m:r>
-            <w:rPr>
-              <w:rFonts w:ascii="Cambria Math" w:hAnsi="Cambria Math"/>
-            </w:rPr>
-            <m:t>(</m:t>
+            <m:t>-</m:t>
           </m:r>
           <m:sSub>
             <m:sSubPr>
@@ -1253,7 +1145,7 @@
                 <w:rPr>
                   <w:rFonts w:ascii="Cambria Math" w:hAnsi="Cambria Math"/>
                 </w:rPr>
-                <m:t>entrada</m:t>
+                <m:t>saida</m:t>
               </m:r>
             </m:sub>
           </m:sSub>
@@ -1261,57 +1153,10 @@
             <w:rPr>
               <w:rFonts w:ascii="Cambria Math" w:hAnsi="Cambria Math"/>
             </w:rPr>
-            <m:t>-</m:t>
-          </m:r>
-          <m:sSub>
-            <m:sSubPr>
-              <m:ctrlPr>
-                <w:rPr>
-                  <w:rFonts w:ascii="Cambria Math" w:hAnsi="Cambria Math"/>
-                  <w:i/>
-                </w:rPr>
-              </m:ctrlPr>
-            </m:sSubPr>
-            <m:e>
-              <m:acc>
-                <m:accPr>
-                  <m:chr m:val="̇"/>
-                  <m:ctrlPr>
-                    <w:rPr>
-                      <w:rFonts w:ascii="Cambria Math" w:hAnsi="Cambria Math"/>
-                      <w:i/>
-                    </w:rPr>
-                  </m:ctrlPr>
-                </m:accPr>
-                <m:e>
-                  <m:r>
-                    <w:rPr>
-                      <w:rFonts w:ascii="Cambria Math" w:hAnsi="Cambria Math"/>
-                    </w:rPr>
-                    <m:t>Q</m:t>
-                  </m:r>
-                </m:e>
-              </m:acc>
-            </m:e>
-            <m:sub>
-              <m:r>
-                <w:rPr>
-                  <w:rFonts w:ascii="Cambria Math" w:hAnsi="Cambria Math"/>
-                </w:rPr>
-                <m:t>saida</m:t>
-              </m:r>
-            </m:sub>
-          </m:sSub>
-          <m:r>
-            <w:rPr>
-              <w:rFonts w:ascii="Cambria Math" w:hAnsi="Cambria Math"/>
-            </w:rPr>
             <m:t>)</m:t>
           </m:r>
         </m:oMath>
       </m:oMathPara>
-      <w:bookmarkStart w:id="0" w:name="_GoBack"/>
-      <w:bookmarkEnd w:id="0"/>
     </w:p>
     <w:p>
       <w:pPr>
@@ -1349,6 +1194,1214 @@
       </w:pPr>
     </w:p>
     <w:p/>
+    <w:p/>
+    <w:p>
+      <w:pPr>
+        <w:rPr>
+          <w:rFonts w:eastAsiaTheme="minorEastAsia"/>
+        </w:rPr>
+      </w:pPr>
+    </w:p>
+    <w:p>
+      <w:pPr>
+        <w:rPr>
+          <w:rFonts w:eastAsiaTheme="minorEastAsia"/>
+        </w:rPr>
+      </w:pPr>
+      <m:oMathPara>
+        <m:oMath>
+          <m:sSub>
+            <m:sSubPr>
+              <m:ctrlPr>
+                <w:rPr>
+                  <w:rFonts w:ascii="Cambria Math" w:hAnsi="Cambria Math"/>
+                  <w:i/>
+                </w:rPr>
+              </m:ctrlPr>
+            </m:sSubPr>
+            <m:e>
+              <m:acc>
+                <m:accPr>
+                  <m:chr m:val="̇"/>
+                  <m:ctrlPr>
+                    <w:rPr>
+                      <w:rFonts w:ascii="Cambria Math" w:hAnsi="Cambria Math"/>
+                      <w:i/>
+                    </w:rPr>
+                  </m:ctrlPr>
+                </m:accPr>
+                <m:e>
+                  <m:r>
+                    <w:rPr>
+                      <w:rFonts w:ascii="Cambria Math" w:hAnsi="Cambria Math"/>
+                    </w:rPr>
+                    <m:t>Q</m:t>
+                  </m:r>
+                </m:e>
+              </m:acc>
+            </m:e>
+            <m:sub>
+              <m:r>
+                <w:rPr>
+                  <w:rFonts w:ascii="Cambria Math" w:hAnsi="Cambria Math"/>
+                </w:rPr>
+                <m:t>entrada</m:t>
+              </m:r>
+            </m:sub>
+          </m:sSub>
+          <m:r>
+            <w:rPr>
+              <w:rFonts w:ascii="Cambria Math" w:hAnsi="Cambria Math"/>
+            </w:rPr>
+            <m:t>=σ×ε×</m:t>
+          </m:r>
+          <m:sSub>
+            <m:sSubPr>
+              <m:ctrlPr>
+                <w:rPr>
+                  <w:rFonts w:ascii="Cambria Math" w:hAnsi="Cambria Math"/>
+                  <w:i/>
+                </w:rPr>
+              </m:ctrlPr>
+            </m:sSubPr>
+            <m:e>
+              <m:r>
+                <w:rPr>
+                  <w:rFonts w:ascii="Cambria Math" w:hAnsi="Cambria Math"/>
+                </w:rPr>
+                <m:t>A</m:t>
+              </m:r>
+            </m:e>
+            <m:sub>
+              <m:r>
+                <w:rPr>
+                  <w:rFonts w:ascii="Cambria Math" w:hAnsi="Cambria Math"/>
+                </w:rPr>
+                <m:t>pessoa</m:t>
+              </m:r>
+            </m:sub>
+          </m:sSub>
+          <m:r>
+            <w:rPr>
+              <w:rFonts w:ascii="Cambria Math" w:hAnsi="Cambria Math"/>
+            </w:rPr>
+            <m:t>×</m:t>
+          </m:r>
+          <m:sSubSup>
+            <m:sSubSupPr>
+              <m:ctrlPr>
+                <w:rPr>
+                  <w:rFonts w:ascii="Cambria Math" w:hAnsi="Cambria Math"/>
+                  <w:i/>
+                </w:rPr>
+              </m:ctrlPr>
+            </m:sSubSupPr>
+            <m:e>
+              <m:r>
+                <w:rPr>
+                  <w:rFonts w:ascii="Cambria Math" w:hAnsi="Cambria Math"/>
+                </w:rPr>
+                <m:t>T</m:t>
+              </m:r>
+            </m:e>
+            <m:sub>
+              <m:r>
+                <w:rPr>
+                  <w:rFonts w:ascii="Cambria Math" w:hAnsi="Cambria Math"/>
+                </w:rPr>
+                <m:t>P</m:t>
+              </m:r>
+            </m:sub>
+            <m:sup>
+              <m:r>
+                <w:rPr>
+                  <w:rFonts w:ascii="Cambria Math" w:hAnsi="Cambria Math"/>
+                </w:rPr>
+                <m:t>4</m:t>
+              </m:r>
+            </m:sup>
+          </m:sSubSup>
+          <m:r>
+            <w:rPr>
+              <w:rFonts w:ascii="Cambria Math" w:hAnsi="Cambria Math"/>
+            </w:rPr>
+            <m:t>×</m:t>
+          </m:r>
+          <m:sSub>
+            <m:sSubPr>
+              <m:ctrlPr>
+                <w:rPr>
+                  <w:rFonts w:ascii="Cambria Math" w:hAnsi="Cambria Math"/>
+                  <w:i/>
+                </w:rPr>
+              </m:ctrlPr>
+            </m:sSubPr>
+            <m:e>
+              <m:r>
+                <w:rPr>
+                  <w:rFonts w:ascii="Cambria Math" w:hAnsi="Cambria Math"/>
+                </w:rPr>
+                <m:t>N</m:t>
+              </m:r>
+            </m:e>
+            <m:sub>
+              <m:r>
+                <w:rPr>
+                  <w:rFonts w:ascii="Cambria Math" w:hAnsi="Cambria Math"/>
+                </w:rPr>
+                <m:t>pessoas</m:t>
+              </m:r>
+            </m:sub>
+          </m:sSub>
+        </m:oMath>
+      </m:oMathPara>
+    </w:p>
+    <w:p/>
+    <w:p/>
+    <w:p/>
+    <w:p/>
+    <w:p/>
+    <w:p/>
+    <w:p/>
+    <w:p/>
+    <w:p/>
+    <w:p>
+      <w:bookmarkStart w:id="0" w:name="_GoBack"/>
+      <w:bookmarkEnd w:id="0"/>
+    </w:p>
+    <w:p>
+      <w:pPr>
+        <w:rPr>
+          <w:rFonts w:ascii="Times New Roman" w:hAnsi="Times New Roman" w:cs="Times New Roman"/>
+          <w:sz w:val="32"/>
+          <w:szCs w:val="32"/>
+        </w:rPr>
+      </w:pPr>
+    </w:p>
+    <w:p>
+      <w:pPr>
+        <w:pStyle w:val="NormalWeb"/>
+        <w:spacing w:before="0" w:beforeAutospacing="0" w:after="0" w:afterAutospacing="0"/>
+        <w:rPr>
+          <w:rFonts w:ascii="Cambria Math" w:hAnsi="Cambria Math"/>
+          <w:sz w:val="32"/>
+          <w:szCs w:val="32"/>
+          <w:oMath/>
+        </w:rPr>
+      </w:pPr>
+      <m:oMathPara>
+        <m:oMath>
+          <m:sSub>
+            <m:sSubPr>
+              <m:ctrlPr>
+                <w:rPr>
+                  <w:rFonts w:ascii="Cambria Math" w:hAnsi="Cambria Math"/>
+                  <w:i/>
+                  <w:color w:val="000000"/>
+                  <w:sz w:val="32"/>
+                  <w:szCs w:val="32"/>
+                </w:rPr>
+              </m:ctrlPr>
+            </m:sSubPr>
+            <m:e>
+              <m:r>
+                <w:rPr>
+                  <w:rFonts w:ascii="Cambria Math" w:hAnsi="Cambria Math"/>
+                  <w:color w:val="000000"/>
+                  <w:sz w:val="32"/>
+                  <w:szCs w:val="32"/>
+                </w:rPr>
+                <m:t>h</m:t>
+              </m:r>
+            </m:e>
+            <m:sub>
+              <m:r>
+                <w:rPr>
+                  <w:rFonts w:ascii="Cambria Math" w:hAnsi="Cambria Math"/>
+                  <w:color w:val="000000"/>
+                  <w:sz w:val="32"/>
+                  <w:szCs w:val="32"/>
+                </w:rPr>
+                <m:t>ar</m:t>
+              </m:r>
+            </m:sub>
+          </m:sSub>
+          <m:r>
+            <w:rPr>
+              <w:rFonts w:ascii="Cambria Math" w:hAnsi="Cambria Math"/>
+              <w:color w:val="000000"/>
+              <w:sz w:val="32"/>
+              <w:szCs w:val="32"/>
+            </w:rPr>
+            <m:t xml:space="preserve"> = 15</m:t>
+          </m:r>
+          <m:r>
+            <w:rPr>
+              <w:rFonts w:ascii="Cambria Math" w:hAnsi="Cambria Math"/>
+              <w:color w:val="000000"/>
+              <w:sz w:val="32"/>
+              <w:szCs w:val="32"/>
+            </w:rPr>
+            <m:t xml:space="preserve"> </m:t>
+          </m:r>
+          <m:f>
+            <m:fPr>
+              <m:type m:val="skw"/>
+              <m:ctrlPr>
+                <w:rPr>
+                  <w:rFonts w:ascii="Cambria Math" w:hAnsi="Cambria Math"/>
+                  <w:i/>
+                  <w:color w:val="000000"/>
+                  <w:sz w:val="32"/>
+                  <w:szCs w:val="32"/>
+                </w:rPr>
+              </m:ctrlPr>
+            </m:fPr>
+            <m:num>
+              <m:r>
+                <w:rPr>
+                  <w:rFonts w:ascii="Cambria Math" w:hAnsi="Cambria Math"/>
+                  <w:color w:val="000000"/>
+                  <w:sz w:val="32"/>
+                  <w:szCs w:val="32"/>
+                </w:rPr>
+                <m:t>W</m:t>
+              </m:r>
+            </m:num>
+            <m:den>
+              <m:sSup>
+                <m:sSupPr>
+                  <m:ctrlPr>
+                    <w:rPr>
+                      <w:rFonts w:ascii="Cambria Math" w:hAnsi="Cambria Math"/>
+                      <w:i/>
+                      <w:color w:val="000000"/>
+                      <w:sz w:val="32"/>
+                      <w:szCs w:val="32"/>
+                    </w:rPr>
+                  </m:ctrlPr>
+                </m:sSupPr>
+                <m:e>
+                  <m:r>
+                    <w:rPr>
+                      <w:rFonts w:ascii="Cambria Math" w:hAnsi="Cambria Math"/>
+                      <w:color w:val="000000"/>
+                      <w:sz w:val="32"/>
+                      <w:szCs w:val="32"/>
+                    </w:rPr>
+                    <m:t>m</m:t>
+                  </m:r>
+                </m:e>
+                <m:sup>
+                  <m:r>
+                    <w:rPr>
+                      <w:rFonts w:ascii="Cambria Math" w:hAnsi="Cambria Math"/>
+                      <w:color w:val="000000"/>
+                      <w:sz w:val="32"/>
+                      <w:szCs w:val="32"/>
+                    </w:rPr>
+                    <m:t>2</m:t>
+                  </m:r>
+                </m:sup>
+              </m:sSup>
+              <m:r>
+                <w:rPr>
+                  <w:rFonts w:ascii="Cambria Math" w:hAnsi="Cambria Math"/>
+                  <w:color w:val="000000"/>
+                  <w:sz w:val="32"/>
+                  <w:szCs w:val="32"/>
+                </w:rPr>
+                <m:t>.K</m:t>
+              </m:r>
+            </m:den>
+          </m:f>
+        </m:oMath>
+      </m:oMathPara>
+    </w:p>
+    <w:p>
+      <w:pPr>
+        <w:pStyle w:val="NormalWeb"/>
+        <w:spacing w:before="0" w:beforeAutospacing="0" w:after="0" w:afterAutospacing="0"/>
+        <w:rPr>
+          <w:rFonts w:ascii="Cambria Math" w:hAnsi="Cambria Math"/>
+          <w:sz w:val="32"/>
+          <w:szCs w:val="32"/>
+          <w:oMath/>
+        </w:rPr>
+      </w:pPr>
+      <m:oMathPara>
+        <m:oMath>
+          <m:r>
+            <w:rPr>
+              <w:rFonts w:ascii="Cambria Math" w:eastAsiaTheme="minorEastAsia" w:hAnsi="Cambria Math"/>
+              <w:color w:val="000000"/>
+              <w:sz w:val="32"/>
+              <w:szCs w:val="32"/>
+            </w:rPr>
+            <m:t>ε</m:t>
+          </m:r>
+          <m:r>
+            <w:rPr>
+              <w:rFonts w:ascii="Cambria Math" w:hAnsi="Cambria Math"/>
+              <w:color w:val="000000"/>
+              <w:sz w:val="32"/>
+              <w:szCs w:val="32"/>
+            </w:rPr>
+            <m:t xml:space="preserve"> = 0,</m:t>
+          </m:r>
+          <m:r>
+            <w:rPr>
+              <w:rFonts w:ascii="Cambria Math" w:hAnsi="Cambria Math"/>
+              <w:color w:val="000000"/>
+              <w:sz w:val="32"/>
+              <w:szCs w:val="32"/>
+            </w:rPr>
+            <m:t>9</m:t>
+          </m:r>
+        </m:oMath>
+      </m:oMathPara>
+    </w:p>
+    <w:p>
+      <w:pPr>
+        <w:pStyle w:val="NormalWeb"/>
+        <w:spacing w:before="0" w:beforeAutospacing="0" w:after="0" w:afterAutospacing="0"/>
+        <w:rPr>
+          <w:rFonts w:ascii="Cambria Math" w:hAnsi="Cambria Math"/>
+          <w:sz w:val="32"/>
+          <w:szCs w:val="32"/>
+          <w:oMath/>
+        </w:rPr>
+      </w:pPr>
+      <m:oMathPara>
+        <m:oMath>
+          <m:sSub>
+            <m:sSubPr>
+              <m:ctrlPr>
+                <w:rPr>
+                  <w:rFonts w:ascii="Cambria Math" w:hAnsi="Cambria Math"/>
+                  <w:i/>
+                  <w:color w:val="000000"/>
+                  <w:sz w:val="32"/>
+                  <w:szCs w:val="32"/>
+                </w:rPr>
+              </m:ctrlPr>
+            </m:sSubPr>
+            <m:e>
+              <m:r>
+                <w:rPr>
+                  <w:rFonts w:ascii="Cambria Math" w:hAnsi="Cambria Math"/>
+                  <w:color w:val="000000"/>
+                  <w:sz w:val="32"/>
+                  <w:szCs w:val="32"/>
+                </w:rPr>
+                <m:t>k</m:t>
+              </m:r>
+            </m:e>
+            <m:sub>
+              <m:r>
+                <w:rPr>
+                  <w:rFonts w:ascii="Cambria Math" w:hAnsi="Cambria Math"/>
+                  <w:color w:val="000000"/>
+                  <w:sz w:val="32"/>
+                  <w:szCs w:val="32"/>
+                </w:rPr>
+                <m:t>neve</m:t>
+              </m:r>
+            </m:sub>
+          </m:sSub>
+          <m:r>
+            <w:rPr>
+              <w:rFonts w:ascii="Cambria Math" w:hAnsi="Cambria Math"/>
+              <w:color w:val="000000"/>
+              <w:sz w:val="32"/>
+              <w:szCs w:val="32"/>
+            </w:rPr>
+            <m:t xml:space="preserve"> = 0,</m:t>
+          </m:r>
+          <m:r>
+            <w:rPr>
+              <w:rFonts w:ascii="Cambria Math" w:hAnsi="Cambria Math"/>
+              <w:color w:val="000000"/>
+              <w:sz w:val="32"/>
+              <w:szCs w:val="32"/>
+            </w:rPr>
+            <m:t>3</m:t>
+          </m:r>
+          <m:r>
+            <w:rPr>
+              <w:rFonts w:ascii="Cambria Math" w:hAnsi="Cambria Math"/>
+              <w:color w:val="000000"/>
+              <w:sz w:val="32"/>
+              <w:szCs w:val="32"/>
+            </w:rPr>
+            <m:t xml:space="preserve"> </m:t>
+          </m:r>
+          <m:f>
+            <m:fPr>
+              <m:type m:val="skw"/>
+              <m:ctrlPr>
+                <w:rPr>
+                  <w:rFonts w:ascii="Cambria Math" w:hAnsi="Cambria Math"/>
+                  <w:i/>
+                  <w:color w:val="000000"/>
+                  <w:sz w:val="32"/>
+                  <w:szCs w:val="32"/>
+                </w:rPr>
+              </m:ctrlPr>
+            </m:fPr>
+            <m:num>
+              <m:r>
+                <w:rPr>
+                  <w:rFonts w:ascii="Cambria Math" w:hAnsi="Cambria Math"/>
+                  <w:color w:val="000000"/>
+                  <w:sz w:val="32"/>
+                  <w:szCs w:val="32"/>
+                </w:rPr>
+                <m:t>K.m</m:t>
+              </m:r>
+            </m:num>
+            <m:den>
+              <m:r>
+                <w:rPr>
+                  <w:rFonts w:ascii="Cambria Math" w:hAnsi="Cambria Math"/>
+                  <w:color w:val="000000"/>
+                  <w:sz w:val="32"/>
+                  <w:szCs w:val="32"/>
+                </w:rPr>
+                <m:t>W</m:t>
+              </m:r>
+            </m:den>
+          </m:f>
+        </m:oMath>
+      </m:oMathPara>
+    </w:p>
+    <w:p>
+      <w:pPr>
+        <w:pStyle w:val="NormalWeb"/>
+        <w:spacing w:before="0" w:beforeAutospacing="0" w:after="0" w:afterAutospacing="0"/>
+        <w:rPr>
+          <w:rFonts w:eastAsiaTheme="minorEastAsia"/>
+          <w:color w:val="000000"/>
+          <w:sz w:val="32"/>
+          <w:szCs w:val="32"/>
+        </w:rPr>
+      </w:pPr>
+      <m:oMathPara>
+        <m:oMath>
+          <m:sSub>
+            <m:sSubPr>
+              <m:ctrlPr>
+                <w:rPr>
+                  <w:rFonts w:ascii="Cambria Math" w:hAnsi="Cambria Math"/>
+                  <w:i/>
+                  <w:color w:val="000000"/>
+                  <w:sz w:val="32"/>
+                  <w:szCs w:val="32"/>
+                </w:rPr>
+              </m:ctrlPr>
+            </m:sSubPr>
+            <m:e>
+              <m:r>
+                <w:rPr>
+                  <w:rFonts w:ascii="Cambria Math" w:hAnsi="Cambria Math"/>
+                  <w:color w:val="000000"/>
+                  <w:sz w:val="32"/>
+                  <w:szCs w:val="32"/>
+                </w:rPr>
+                <m:t>c</m:t>
+              </m:r>
+            </m:e>
+            <m:sub>
+              <m:r>
+                <w:rPr>
+                  <w:rFonts w:ascii="Cambria Math" w:hAnsi="Cambria Math"/>
+                  <w:color w:val="000000"/>
+                  <w:sz w:val="32"/>
+                  <w:szCs w:val="32"/>
+                </w:rPr>
+                <m:t>ar</m:t>
+              </m:r>
+            </m:sub>
+          </m:sSub>
+          <m:r>
+            <w:rPr>
+              <w:rFonts w:ascii="Cambria Math" w:hAnsi="Cambria Math"/>
+              <w:color w:val="000000"/>
+              <w:sz w:val="32"/>
+              <w:szCs w:val="32"/>
+            </w:rPr>
+            <m:t xml:space="preserve"> = 1005</m:t>
+          </m:r>
+          <m:r>
+            <w:rPr>
+              <w:rFonts w:ascii="Cambria Math" w:eastAsiaTheme="minorEastAsia" w:hAnsi="Cambria Math"/>
+              <w:color w:val="000000"/>
+              <w:sz w:val="32"/>
+              <w:szCs w:val="32"/>
+            </w:rPr>
+            <m:t xml:space="preserve"> </m:t>
+          </m:r>
+          <m:f>
+            <m:fPr>
+              <m:type m:val="skw"/>
+              <m:ctrlPr>
+                <w:rPr>
+                  <w:rFonts w:ascii="Cambria Math" w:eastAsiaTheme="minorEastAsia" w:hAnsi="Cambria Math"/>
+                  <w:i/>
+                  <w:color w:val="000000"/>
+                  <w:sz w:val="32"/>
+                  <w:szCs w:val="32"/>
+                </w:rPr>
+              </m:ctrlPr>
+            </m:fPr>
+            <m:num>
+              <m:r>
+                <w:rPr>
+                  <w:rFonts w:ascii="Cambria Math" w:eastAsiaTheme="minorEastAsia" w:hAnsi="Cambria Math"/>
+                  <w:color w:val="000000"/>
+                  <w:sz w:val="32"/>
+                  <w:szCs w:val="32"/>
+                </w:rPr>
+                <m:t>J</m:t>
+              </m:r>
+            </m:num>
+            <m:den>
+              <m:r>
+                <w:rPr>
+                  <w:rFonts w:ascii="Cambria Math" w:eastAsiaTheme="minorEastAsia" w:hAnsi="Cambria Math"/>
+                  <w:color w:val="000000"/>
+                  <w:sz w:val="32"/>
+                  <w:szCs w:val="32"/>
+                </w:rPr>
+                <m:t>kg.K</m:t>
+              </m:r>
+            </m:den>
+          </m:f>
+        </m:oMath>
+      </m:oMathPara>
+    </w:p>
+    <w:p>
+      <w:pPr>
+        <w:pStyle w:val="NormalWeb"/>
+        <w:spacing w:before="0" w:beforeAutospacing="0" w:after="0" w:afterAutospacing="0"/>
+        <w:rPr>
+          <w:rFonts w:eastAsiaTheme="minorEastAsia"/>
+          <w:sz w:val="32"/>
+          <w:szCs w:val="32"/>
+        </w:rPr>
+      </w:pPr>
+      <m:oMathPara>
+        <m:oMath>
+          <m:r>
+            <w:rPr>
+              <w:rFonts w:ascii="Cambria Math" w:eastAsiaTheme="minorEastAsia" w:hAnsi="Cambria Math"/>
+              <w:sz w:val="32"/>
+              <w:szCs w:val="32"/>
+            </w:rPr>
+            <m:t>σ=5,67×</m:t>
+          </m:r>
+          <m:sSup>
+            <m:sSupPr>
+              <m:ctrlPr>
+                <w:rPr>
+                  <w:rFonts w:ascii="Cambria Math" w:eastAsiaTheme="minorEastAsia" w:hAnsi="Cambria Math"/>
+                  <w:i/>
+                  <w:sz w:val="32"/>
+                  <w:szCs w:val="32"/>
+                </w:rPr>
+              </m:ctrlPr>
+            </m:sSupPr>
+            <m:e>
+              <m:r>
+                <w:rPr>
+                  <w:rFonts w:ascii="Cambria Math" w:eastAsiaTheme="minorEastAsia" w:hAnsi="Cambria Math"/>
+                  <w:sz w:val="32"/>
+                  <w:szCs w:val="32"/>
+                </w:rPr>
+                <m:t>10</m:t>
+              </m:r>
+            </m:e>
+            <m:sup>
+              <m:r>
+                <w:rPr>
+                  <w:rFonts w:ascii="Cambria Math" w:eastAsiaTheme="minorEastAsia" w:hAnsi="Cambria Math"/>
+                  <w:sz w:val="32"/>
+                  <w:szCs w:val="32"/>
+                </w:rPr>
+                <m:t>-8</m:t>
+              </m:r>
+            </m:sup>
+          </m:sSup>
+          <m:f>
+            <m:fPr>
+              <m:type m:val="skw"/>
+              <m:ctrlPr>
+                <w:rPr>
+                  <w:rFonts w:ascii="Cambria Math" w:hAnsi="Cambria Math"/>
+                  <w:i/>
+                  <w:color w:val="000000"/>
+                  <w:sz w:val="32"/>
+                  <w:szCs w:val="32"/>
+                </w:rPr>
+              </m:ctrlPr>
+            </m:fPr>
+            <m:num>
+              <m:r>
+                <w:rPr>
+                  <w:rFonts w:ascii="Cambria Math" w:hAnsi="Cambria Math"/>
+                  <w:color w:val="000000"/>
+                  <w:sz w:val="32"/>
+                  <w:szCs w:val="32"/>
+                </w:rPr>
+                <m:t>W</m:t>
+              </m:r>
+            </m:num>
+            <m:den>
+              <m:sSup>
+                <m:sSupPr>
+                  <m:ctrlPr>
+                    <w:rPr>
+                      <w:rFonts w:ascii="Cambria Math" w:hAnsi="Cambria Math"/>
+                      <w:i/>
+                      <w:color w:val="000000"/>
+                      <w:sz w:val="32"/>
+                      <w:szCs w:val="32"/>
+                    </w:rPr>
+                  </m:ctrlPr>
+                </m:sSupPr>
+                <m:e>
+                  <m:r>
+                    <w:rPr>
+                      <w:rFonts w:ascii="Cambria Math" w:hAnsi="Cambria Math"/>
+                      <w:color w:val="000000"/>
+                      <w:sz w:val="32"/>
+                      <w:szCs w:val="32"/>
+                    </w:rPr>
+                    <m:t>m</m:t>
+                  </m:r>
+                </m:e>
+                <m:sup>
+                  <m:r>
+                    <w:rPr>
+                      <w:rFonts w:ascii="Cambria Math" w:hAnsi="Cambria Math"/>
+                      <w:color w:val="000000"/>
+                      <w:sz w:val="32"/>
+                      <w:szCs w:val="32"/>
+                    </w:rPr>
+                    <m:t>2</m:t>
+                  </m:r>
+                </m:sup>
+              </m:sSup>
+              <m:r>
+                <w:rPr>
+                  <w:rFonts w:ascii="Cambria Math" w:hAnsi="Cambria Math"/>
+                  <w:color w:val="000000"/>
+                  <w:sz w:val="32"/>
+                  <w:szCs w:val="32"/>
+                </w:rPr>
+                <m:t>.</m:t>
+              </m:r>
+              <m:sSup>
+                <m:sSupPr>
+                  <m:ctrlPr>
+                    <w:rPr>
+                      <w:rFonts w:ascii="Cambria Math" w:hAnsi="Cambria Math"/>
+                      <w:i/>
+                      <w:color w:val="000000"/>
+                      <w:sz w:val="32"/>
+                      <w:szCs w:val="32"/>
+                    </w:rPr>
+                  </m:ctrlPr>
+                </m:sSupPr>
+                <m:e>
+                  <m:r>
+                    <w:rPr>
+                      <w:rFonts w:ascii="Cambria Math" w:hAnsi="Cambria Math"/>
+                      <w:color w:val="000000"/>
+                      <w:sz w:val="32"/>
+                      <w:szCs w:val="32"/>
+                    </w:rPr>
+                    <m:t>K</m:t>
+                  </m:r>
+                </m:e>
+                <m:sup>
+                  <m:r>
+                    <w:rPr>
+                      <w:rFonts w:ascii="Cambria Math" w:hAnsi="Cambria Math"/>
+                      <w:color w:val="000000"/>
+                      <w:sz w:val="32"/>
+                      <w:szCs w:val="32"/>
+                    </w:rPr>
+                    <m:t>4</m:t>
+                  </m:r>
+                </m:sup>
+              </m:sSup>
+            </m:den>
+          </m:f>
+        </m:oMath>
+      </m:oMathPara>
+    </w:p>
+    <w:p>
+      <w:pPr>
+        <w:rPr>
+          <w:rFonts w:ascii="Times New Roman" w:eastAsiaTheme="minorEastAsia" w:hAnsi="Times New Roman" w:cs="Times New Roman"/>
+          <w:sz w:val="32"/>
+          <w:szCs w:val="32"/>
+        </w:rPr>
+      </w:pPr>
+      <m:oMathPara>
+        <m:oMath>
+          <m:sSub>
+            <m:sSubPr>
+              <m:ctrlPr>
+                <w:rPr>
+                  <w:rFonts w:ascii="Cambria Math" w:hAnsi="Cambria Math" w:cs="Times New Roman"/>
+                  <w:i/>
+                  <w:sz w:val="32"/>
+                  <w:szCs w:val="32"/>
+                </w:rPr>
+              </m:ctrlPr>
+            </m:sSubPr>
+            <m:e>
+              <m:r>
+                <w:rPr>
+                  <w:rFonts w:ascii="Cambria Math" w:hAnsi="Cambria Math" w:cs="Times New Roman"/>
+                  <w:sz w:val="32"/>
+                  <w:szCs w:val="32"/>
+                </w:rPr>
+                <m:t>r</m:t>
+              </m:r>
+            </m:e>
+            <m:sub>
+              <m:r>
+                <w:rPr>
+                  <w:rFonts w:ascii="Cambria Math" w:hAnsi="Cambria Math" w:cs="Times New Roman"/>
+                  <w:sz w:val="32"/>
+                  <w:szCs w:val="32"/>
+                </w:rPr>
+                <m:t>igloo</m:t>
+              </m:r>
+            </m:sub>
+          </m:sSub>
+          <m:r>
+            <w:rPr>
+              <w:rFonts w:ascii="Cambria Math" w:hAnsi="Cambria Math" w:cs="Times New Roman"/>
+              <w:sz w:val="32"/>
+              <w:szCs w:val="32"/>
+            </w:rPr>
+            <m:t>=2</m:t>
+          </m:r>
+          <m:r>
+            <w:rPr>
+              <w:rFonts w:ascii="Cambria Math" w:hAnsi="Cambria Math" w:cs="Times New Roman"/>
+              <w:sz w:val="32"/>
+              <w:szCs w:val="32"/>
+            </w:rPr>
+            <m:t xml:space="preserve"> m</m:t>
+          </m:r>
+        </m:oMath>
+      </m:oMathPara>
+    </w:p>
+    <w:p>
+      <w:pPr>
+        <w:rPr>
+          <w:rFonts w:ascii="Times New Roman" w:eastAsiaTheme="minorEastAsia" w:hAnsi="Times New Roman" w:cs="Times New Roman"/>
+          <w:sz w:val="32"/>
+          <w:szCs w:val="32"/>
+        </w:rPr>
+      </w:pPr>
+      <m:oMathPara>
+        <m:oMath>
+          <m:sSub>
+            <m:sSubPr>
+              <m:ctrlPr>
+                <w:rPr>
+                  <w:rFonts w:ascii="Cambria Math" w:hAnsi="Cambria Math" w:cs="Times New Roman"/>
+                  <w:i/>
+                  <w:sz w:val="32"/>
+                  <w:szCs w:val="32"/>
+                </w:rPr>
+              </m:ctrlPr>
+            </m:sSubPr>
+            <m:e>
+              <m:r>
+                <w:rPr>
+                  <w:rFonts w:ascii="Cambria Math" w:hAnsi="Cambria Math" w:cs="Times New Roman"/>
+                  <w:sz w:val="32"/>
+                  <w:szCs w:val="32"/>
+                </w:rPr>
+                <m:t>T</m:t>
+              </m:r>
+            </m:e>
+            <m:sub>
+              <m:r>
+                <w:rPr>
+                  <w:rFonts w:ascii="Cambria Math" w:hAnsi="Cambria Math" w:cs="Times New Roman"/>
+                  <w:sz w:val="32"/>
+                  <w:szCs w:val="32"/>
+                </w:rPr>
+                <m:t>kudlik</m:t>
+              </m:r>
+            </m:sub>
+          </m:sSub>
+          <m:r>
+            <w:rPr>
+              <w:rFonts w:ascii="Cambria Math" w:hAnsi="Cambria Math" w:cs="Times New Roman"/>
+              <w:sz w:val="32"/>
+              <w:szCs w:val="32"/>
+            </w:rPr>
+            <m:t>=9</m:t>
+          </m:r>
+          <m:r>
+            <w:rPr>
+              <w:rFonts w:ascii="Cambria Math" w:hAnsi="Cambria Math" w:cs="Times New Roman"/>
+              <w:sz w:val="32"/>
+              <w:szCs w:val="32"/>
+            </w:rPr>
+            <m:t>00℃</m:t>
+          </m:r>
+          <m:r>
+            <w:rPr>
+              <w:rFonts w:ascii="Cambria Math" w:hAnsi="Cambria Math" w:cs="Times New Roman"/>
+              <w:sz w:val="32"/>
+              <w:szCs w:val="32"/>
+            </w:rPr>
+            <m:t xml:space="preserve"> ou 1173K</m:t>
+          </m:r>
+        </m:oMath>
+      </m:oMathPara>
+    </w:p>
+    <w:p>
+      <w:pPr>
+        <w:rPr>
+          <w:rFonts w:ascii="Times New Roman" w:eastAsiaTheme="minorEastAsia" w:hAnsi="Times New Roman" w:cs="Times New Roman"/>
+          <w:sz w:val="32"/>
+          <w:szCs w:val="32"/>
+        </w:rPr>
+      </w:pPr>
+      <m:oMathPara>
+        <m:oMath>
+          <m:sSub>
+            <m:sSubPr>
+              <m:ctrlPr>
+                <w:rPr>
+                  <w:rFonts w:ascii="Cambria Math" w:hAnsi="Cambria Math" w:cs="Times New Roman"/>
+                  <w:i/>
+                  <w:sz w:val="32"/>
+                  <w:szCs w:val="32"/>
+                </w:rPr>
+              </m:ctrlPr>
+            </m:sSubPr>
+            <m:e>
+              <m:r>
+                <w:rPr>
+                  <w:rFonts w:ascii="Cambria Math" w:hAnsi="Cambria Math" w:cs="Times New Roman"/>
+                  <w:sz w:val="32"/>
+                  <w:szCs w:val="32"/>
+                </w:rPr>
+                <m:t>d</m:t>
+              </m:r>
+            </m:e>
+            <m:sub>
+              <m:r>
+                <w:rPr>
+                  <w:rFonts w:ascii="Cambria Math" w:hAnsi="Cambria Math" w:cs="Times New Roman"/>
+                  <w:sz w:val="32"/>
+                  <w:szCs w:val="32"/>
+                </w:rPr>
+                <m:t>ar</m:t>
+              </m:r>
+            </m:sub>
+          </m:sSub>
+          <m:r>
+            <w:rPr>
+              <w:rFonts w:ascii="Cambria Math" w:hAnsi="Cambria Math" w:cs="Times New Roman"/>
+              <w:sz w:val="32"/>
+              <w:szCs w:val="32"/>
+            </w:rPr>
+            <m:t xml:space="preserve">=1,2922 </m:t>
+          </m:r>
+          <m:f>
+            <m:fPr>
+              <m:type m:val="skw"/>
+              <m:ctrlPr>
+                <w:rPr>
+                  <w:rFonts w:ascii="Cambria Math" w:hAnsi="Cambria Math" w:cs="Times New Roman"/>
+                  <w:i/>
+                  <w:sz w:val="32"/>
+                  <w:szCs w:val="32"/>
+                </w:rPr>
+              </m:ctrlPr>
+            </m:fPr>
+            <m:num>
+              <m:r>
+                <w:rPr>
+                  <w:rFonts w:ascii="Cambria Math" w:hAnsi="Cambria Math" w:cs="Times New Roman"/>
+                  <w:sz w:val="32"/>
+                  <w:szCs w:val="32"/>
+                </w:rPr>
+                <m:t>kg</m:t>
+              </m:r>
+            </m:num>
+            <m:den>
+              <m:sSup>
+                <m:sSupPr>
+                  <m:ctrlPr>
+                    <w:rPr>
+                      <w:rFonts w:ascii="Cambria Math" w:hAnsi="Cambria Math" w:cs="Times New Roman"/>
+                      <w:i/>
+                      <w:sz w:val="32"/>
+                      <w:szCs w:val="32"/>
+                    </w:rPr>
+                  </m:ctrlPr>
+                </m:sSupPr>
+                <m:e>
+                  <m:r>
+                    <w:rPr>
+                      <w:rFonts w:ascii="Cambria Math" w:hAnsi="Cambria Math" w:cs="Times New Roman"/>
+                      <w:sz w:val="32"/>
+                      <w:szCs w:val="32"/>
+                    </w:rPr>
+                    <m:t>m</m:t>
+                  </m:r>
+                </m:e>
+                <m:sup>
+                  <m:r>
+                    <w:rPr>
+                      <w:rFonts w:ascii="Cambria Math" w:hAnsi="Cambria Math" w:cs="Times New Roman"/>
+                      <w:sz w:val="32"/>
+                      <w:szCs w:val="32"/>
+                    </w:rPr>
+                    <m:t>3</m:t>
+                  </m:r>
+                </m:sup>
+              </m:sSup>
+            </m:den>
+          </m:f>
+        </m:oMath>
+      </m:oMathPara>
+    </w:p>
+    <w:p>
+      <w:pPr>
+        <w:rPr>
+          <w:rFonts w:ascii="Times New Roman" w:eastAsiaTheme="minorEastAsia" w:hAnsi="Times New Roman" w:cs="Times New Roman"/>
+          <w:sz w:val="32"/>
+          <w:szCs w:val="32"/>
+        </w:rPr>
+      </w:pPr>
+      <m:oMathPara>
+        <m:oMath>
+          <m:sSub>
+            <m:sSubPr>
+              <m:ctrlPr>
+                <w:rPr>
+                  <w:rFonts w:ascii="Cambria Math" w:hAnsi="Cambria Math" w:cs="Times New Roman"/>
+                  <w:i/>
+                  <w:sz w:val="32"/>
+                  <w:szCs w:val="32"/>
+                </w:rPr>
+              </m:ctrlPr>
+            </m:sSubPr>
+            <m:e>
+              <m:r>
+                <w:rPr>
+                  <w:rFonts w:ascii="Cambria Math" w:hAnsi="Cambria Math" w:cs="Times New Roman"/>
+                  <w:sz w:val="32"/>
+                  <w:szCs w:val="32"/>
+                </w:rPr>
+                <m:t>T</m:t>
+              </m:r>
+            </m:e>
+            <m:sub>
+              <m:r>
+                <w:rPr>
+                  <w:rFonts w:ascii="Cambria Math" w:hAnsi="Cambria Math" w:cs="Times New Roman"/>
+                  <w:sz w:val="32"/>
+                  <w:szCs w:val="32"/>
+                </w:rPr>
+                <m:t>ext</m:t>
+              </m:r>
+            </m:sub>
+          </m:sSub>
+          <m:r>
+            <w:rPr>
+              <w:rFonts w:ascii="Cambria Math" w:hAnsi="Cambria Math" w:cs="Times New Roman"/>
+              <w:sz w:val="32"/>
+              <w:szCs w:val="32"/>
+            </w:rPr>
+            <m:t>=-22℃ ou 251K</m:t>
+          </m:r>
+        </m:oMath>
+      </m:oMathPara>
+    </w:p>
+    <w:p>
+      <w:pPr>
+        <w:rPr>
+          <w:rFonts w:ascii="Times New Roman" w:eastAsiaTheme="minorEastAsia" w:hAnsi="Times New Roman" w:cs="Times New Roman"/>
+          <w:sz w:val="32"/>
+          <w:szCs w:val="32"/>
+        </w:rPr>
+      </w:pPr>
+      <m:oMathPara>
+        <m:oMath>
+          <m:sSub>
+            <m:sSubPr>
+              <m:ctrlPr>
+                <w:rPr>
+                  <w:rFonts w:ascii="Cambria Math" w:hAnsi="Cambria Math" w:cs="Times New Roman"/>
+                  <w:i/>
+                  <w:sz w:val="32"/>
+                  <w:szCs w:val="32"/>
+                </w:rPr>
+              </m:ctrlPr>
+            </m:sSubPr>
+            <m:e>
+              <m:r>
+                <w:rPr>
+                  <w:rFonts w:ascii="Cambria Math" w:hAnsi="Cambria Math" w:cs="Times New Roman"/>
+                  <w:sz w:val="32"/>
+                  <w:szCs w:val="32"/>
+                </w:rPr>
+                <m:t>N</m:t>
+              </m:r>
+            </m:e>
+            <m:sub>
+              <m:r>
+                <w:rPr>
+                  <w:rFonts w:ascii="Cambria Math" w:hAnsi="Cambria Math" w:cs="Times New Roman"/>
+                  <w:sz w:val="32"/>
+                  <w:szCs w:val="32"/>
+                </w:rPr>
+                <m:t>pessoas</m:t>
+              </m:r>
+            </m:sub>
+          </m:sSub>
+          <m:r>
+            <w:rPr>
+              <w:rFonts w:ascii="Cambria Math" w:hAnsi="Cambria Math" w:cs="Times New Roman"/>
+              <w:sz w:val="32"/>
+              <w:szCs w:val="32"/>
+            </w:rPr>
+            <m:t>=5</m:t>
+          </m:r>
+        </m:oMath>
+      </m:oMathPara>
+    </w:p>
+    <w:p>
+      <w:pPr>
+        <w:rPr>
+          <w:rFonts w:ascii="Times New Roman" w:eastAsiaTheme="minorEastAsia" w:hAnsi="Times New Roman" w:cs="Times New Roman"/>
+          <w:sz w:val="32"/>
+          <w:szCs w:val="32"/>
+        </w:rPr>
+      </w:pPr>
+      <m:oMathPara>
+        <m:oMath>
+          <m:sSub>
+            <m:sSubPr>
+              <m:ctrlPr>
+                <w:rPr>
+                  <w:rFonts w:ascii="Cambria Math" w:hAnsi="Cambria Math" w:cs="Times New Roman"/>
+                  <w:i/>
+                  <w:sz w:val="32"/>
+                  <w:szCs w:val="32"/>
+                </w:rPr>
+              </m:ctrlPr>
+            </m:sSubPr>
+            <m:e>
+              <m:r>
+                <w:rPr>
+                  <w:rFonts w:ascii="Cambria Math" w:hAnsi="Cambria Math" w:cs="Times New Roman"/>
+                  <w:sz w:val="32"/>
+                  <w:szCs w:val="32"/>
+                </w:rPr>
+                <m:t>N</m:t>
+              </m:r>
+            </m:e>
+            <m:sub>
+              <m:r>
+                <w:rPr>
+                  <w:rFonts w:ascii="Cambria Math" w:hAnsi="Cambria Math" w:cs="Times New Roman"/>
+                  <w:sz w:val="32"/>
+                  <w:szCs w:val="32"/>
+                </w:rPr>
+                <m:t>kudlik</m:t>
+              </m:r>
+            </m:sub>
+          </m:sSub>
+          <m:r>
+            <w:rPr>
+              <w:rFonts w:ascii="Cambria Math" w:hAnsi="Cambria Math" w:cs="Times New Roman"/>
+              <w:sz w:val="32"/>
+              <w:szCs w:val="32"/>
+            </w:rPr>
+            <m:t>=2</m:t>
+          </m:r>
+        </m:oMath>
+      </m:oMathPara>
+    </w:p>
+    <w:p>
+      <w:pPr>
+        <w:rPr>
+          <w:rFonts w:ascii="Times New Roman" w:hAnsi="Times New Roman" w:cs="Times New Roman"/>
+          <w:sz w:val="32"/>
+          <w:szCs w:val="32"/>
+        </w:rPr>
+      </w:pPr>
+      <m:oMathPara>
+        <m:oMath>
+          <m:sSub>
+            <m:sSubPr>
+              <m:ctrlPr>
+                <w:rPr>
+                  <w:rFonts w:ascii="Cambria Math" w:hAnsi="Cambria Math" w:cs="Times New Roman"/>
+                  <w:i/>
+                  <w:sz w:val="32"/>
+                  <w:szCs w:val="32"/>
+                </w:rPr>
+              </m:ctrlPr>
+            </m:sSubPr>
+            <m:e>
+              <m:r>
+                <w:rPr>
+                  <w:rFonts w:ascii="Cambria Math" w:hAnsi="Cambria Math" w:cs="Times New Roman"/>
+                  <w:sz w:val="32"/>
+                  <w:szCs w:val="32"/>
+                </w:rPr>
+                <m:t>l</m:t>
+              </m:r>
+            </m:e>
+            <m:sub>
+              <m:r>
+                <w:rPr>
+                  <w:rFonts w:ascii="Cambria Math" w:hAnsi="Cambria Math" w:cs="Times New Roman"/>
+                  <w:sz w:val="32"/>
+                  <w:szCs w:val="32"/>
+                </w:rPr>
+                <m:t>igloo</m:t>
+              </m:r>
+            </m:sub>
+          </m:sSub>
+          <m:r>
+            <w:rPr>
+              <w:rFonts w:ascii="Cambria Math" w:hAnsi="Cambria Math" w:cs="Times New Roman"/>
+              <w:sz w:val="32"/>
+              <w:szCs w:val="32"/>
+            </w:rPr>
+            <m:t xml:space="preserve">=0,33 m </m:t>
+          </m:r>
+        </m:oMath>
+      </m:oMathPara>
+    </w:p>
+    <w:p>
+      <w:pPr>
+        <w:rPr>
+          <w:rFonts w:ascii="Times New Roman" w:hAnsi="Times New Roman" w:cs="Times New Roman"/>
+          <w:sz w:val="32"/>
+          <w:szCs w:val="32"/>
+        </w:rPr>
+      </w:pPr>
+    </w:p>
     <w:sectPr>
       <w:pgSz w:w="11906" w:h="16838"/>
       <w:pgMar w:top="1417" w:right="1701" w:bottom="1417" w:left="1701" w:header="708" w:footer="708" w:gutter="0"/>
@@ -1790,6 +2843,23 @@
       <w:color w:val="808080"/>
     </w:rPr>
   </w:style>
+  <w:style w:type="paragraph" w:styleId="NormalWeb">
+    <w:name w:val="Normal (Web)"/>
+    <w:basedOn w:val="Normal"/>
+    <w:uiPriority w:val="99"/>
+    <w:semiHidden/>
+    <w:unhideWhenUsed/>
+    <w:rsid w:val="009C736A"/>
+    <w:pPr>
+      <w:spacing w:before="100" w:beforeAutospacing="1" w:after="100" w:afterAutospacing="1" w:line="240" w:lineRule="auto"/>
+    </w:pPr>
+    <w:rPr>
+      <w:rFonts w:ascii="Times New Roman" w:eastAsia="Times New Roman" w:hAnsi="Times New Roman" w:cs="Times New Roman"/>
+      <w:sz w:val="24"/>
+      <w:szCs w:val="24"/>
+      <w:lang w:eastAsia="pt-BR"/>
+    </w:rPr>
+  </w:style>
 </w:styles>
 </file>
 
